--- a/paper/mfp/cover_revision_092513.docx
+++ b/paper/mfp/cover_revision_092513.docx
@@ -17,7 +17,7 @@
           <wp:anchor allowOverlap="1" behindDoc="0" distB="0" distL="0" distR="0" distT="0" layoutInCell="1" locked="0" relativeHeight="0" simplePos="0">
             <wp:simplePos x="0" y="0"/>
             <wp:positionH relativeFrom="character">
-              <wp:posOffset>18415</wp:posOffset>
+              <wp:posOffset>589915</wp:posOffset>
             </wp:positionH>
             <wp:positionV relativeFrom="line">
               <wp:posOffset>0</wp:posOffset>
@@ -226,11 +226,7 @@
       </w:pPr>
       <w:r>
         <w:rPr/>
-        <w:t xml:space="preserve">Referee 1 </w:t>
-      </w:r>
-      <w:r>
-        <w:rPr/>
-        <w:t>Comments and Response</w:t>
+        <w:t>Referee 1 Comments and Response</w:t>
       </w:r>
     </w:p>
     <w:p>
@@ -241,7 +237,6 @@
       </w:pPr>
       <w:r>
         <w:rPr>
-          <w:rFonts w:ascii="Calibri" w:hAnsi="Calibri"/>
           <w:sz w:val="22"/>
           <w:szCs w:val="22"/>
         </w:rPr>
@@ -273,6 +268,14 @@
     </w:p>
     <w:p>
       <w:pPr>
+        <w:pStyle w:val="style0"/>
+      </w:pPr>
+      <w:r>
+        <w:rPr/>
+      </w:r>
+    </w:p>
+    <w:p>
+      <w:pPr>
         <w:pStyle w:val="style30"/>
       </w:pPr>
       <w:r>
@@ -392,24 +395,52 @@
       </w:r>
       <w:r>
         <w:rPr/>
-        <w:t>When using mode properties obtained from calculations</w:t>
-        <w:t xml:space="preserve"> on finite-sized systems, it is common to write Eq. (2) as a summation over the available</w:t>
-        <w:t xml:space="preserve"> modes.4,6 We choose the integral form because the required use of finite-sized simulation cells</w:t>
-        <w:t xml:space="preserve"> limits the lowest frequency modes that can be accessed. An extrapolation must be made to</w:t>
-        <w:t xml:space="preserve"> the zero-frequency limit that is more easily handled with the integral.4–8,16,19”</w:t>
-      </w:r>
-    </w:p>
-    <w:p>
-      <w:pPr>
-        <w:pStyle w:val="style30"/>
-      </w:pPr>
-      <w:r>
-        <w:rPr/>
-        <w:t xml:space="preserve">1) </w:t>
-      </w:r>
-      <w:r>
-        <w:rPr/>
-        <w:t xml:space="preserve">Use of Eq. (3) is too simplistic to obtain any firm conclusion </w:t>
+        <w:t>When using mode properties obtained from calculations on finite-sized systems, it is common to write Eq. (2) as a summation over the available modes.4,6 We choose the integral form because the required use of finite-sized simulation cells limits the lowest frequency modes that can be accessed. An extrapolation must be made to the zero-frequency limit that is more easily handled with the integral.4–8,16,19”</w:t>
+      </w:r>
+    </w:p>
+    <w:p>
+      <w:pPr>
+        <w:pStyle w:val="style0"/>
+      </w:pPr>
+      <w:r>
+        <w:rPr/>
+        <w:t>We are using the Debye DOS where the lattice dynamics DOS is Debye-like.</w:t>
+      </w:r>
+    </w:p>
+    <w:p>
+      <w:pPr>
+        <w:pStyle w:val="style0"/>
+      </w:pPr>
+      <w:r>
+        <w:rPr/>
+        <w:t>Discuss validity of amorphous structures:</w:t>
+      </w:r>
+    </w:p>
+    <w:p>
+      <w:pPr>
+        <w:pStyle w:val="style0"/>
+      </w:pPr>
+      <w:r>
+        <w:rPr/>
+        <w:t>1) a-SiO2:</w:t>
+      </w:r>
+    </w:p>
+    <w:p>
+      <w:pPr>
+        <w:pStyle w:val="style0"/>
+      </w:pPr>
+      <w:r>
+        <w:rPr/>
+        <w:t xml:space="preserve">While there are differences in our model's predicted mode properties compared with experiments, the differences are within reason. Both materials, experimental and our numerical a-SiO2, show no evidence for important contribution to thermal transport from propagating modes. Any difference in our model compared with experiment is likely outside the current resolution of the broadband FDTR experimental technique. Because of this, we are satisfied with our model's accuracy to compare to experiment. </w:t>
+      </w:r>
+    </w:p>
+    <w:p>
+      <w:pPr>
+        <w:pStyle w:val="style30"/>
+      </w:pPr>
+      <w:r>
+        <w:rPr/>
+        <w:t xml:space="preserve">1) Use of Eq. (3) is too simplistic to obtain any firm conclusion </w:t>
       </w:r>
     </w:p>
     <w:p>
@@ -465,185 +496,25 @@
       </w:pPr>
       <w:r>
         <w:rPr/>
-        <w:t xml:space="preserve">Eq. 3 does not predict the vibrational mode lifetimes. </w:t>
-      </w:r>
-      <w:r>
-        <w:rPr/>
-        <w:t>The lifetimes</w:t>
-      </w:r>
-      <w:r>
-        <w:rPr/>
-        <w:t xml:space="preserve"> are obtained from the MD-based NMD method. </w:t>
-      </w:r>
-      <w:r>
-        <w:rPr/>
-        <w:t xml:space="preserve">We make no </w:t>
-      </w:r>
-      <w:r>
-        <w:rPr/>
-        <w:t>assumptions</w:t>
-      </w:r>
-      <w:r>
-        <w:rPr/>
-        <w:t xml:space="preserve"> about the lifetimes at this stage </w:t>
-      </w:r>
-      <w:r>
-        <w:rPr/>
-        <w:t>of our manuscript</w:t>
-      </w:r>
-      <w:r>
-        <w:rPr/>
-        <w:t xml:space="preserve">. </w:t>
-      </w:r>
-    </w:p>
-    <w:p>
-      <w:pPr>
-        <w:pStyle w:val="style0"/>
-      </w:pPr>
-      <w:r>
-        <w:rPr/>
-        <w:t xml:space="preserve">The temperature-dependent DOS does not show significant deviation from the DOS obtained from lattice dynamics calculations (i.e., the zero temperature limit), see Fig. </w:t>
-      </w:r>
-      <w:r>
-        <w:rPr/>
-        <w:t>11</w:t>
-      </w:r>
-      <w:r>
-        <w:rPr/>
-        <w:t xml:space="preserve"> of Ref. [</w:t>
-      </w:r>
-      <w:r>
-        <w:rPr/>
-        <w:t>feldman_numerical_1999</w:t>
-      </w:r>
-      <w:r>
-        <w:rPr/>
-        <w:t xml:space="preserve">]. </w:t>
-      </w:r>
-      <w:r>
-        <w:rPr/>
-        <w:t>Because of this, w</w:t>
-      </w:r>
-      <w:r>
-        <w:rPr/>
-        <w:t>e do not think that the temperature-dependent DOS plays an important role in our predicted thermal conductivity accumulation functions (Fig. ).</w:t>
-      </w:r>
-    </w:p>
-    <w:p>
-      <w:pPr>
-        <w:pStyle w:val="style0"/>
-      </w:pPr>
-      <w:r>
-        <w:rPr/>
-        <w:t xml:space="preserve">Eq. 3 </w:t>
-      </w:r>
-      <w:r>
-        <w:rPr/>
-        <w:t>only</w:t>
-      </w:r>
-      <w:r>
-        <w:rPr/>
-        <w:t xml:space="preserve"> </w:t>
-      </w:r>
-      <w:r>
-        <w:rPr/>
-        <w:t>assume</w:t>
-      </w:r>
-      <w:r>
-        <w:rPr/>
-        <w:t>s</w:t>
-      </w:r>
-      <w:r>
-        <w:rPr/>
-        <w:t xml:space="preserve"> </w:t>
-      </w:r>
-      <w:r>
-        <w:rPr/>
-        <w:t xml:space="preserve">only a single phonon polarization, </w:t>
-      </w:r>
-      <w:r>
-        <w:rPr/>
-        <w:t xml:space="preserve">which is </w:t>
-      </w:r>
-      <w:r>
-        <w:rPr/>
-        <w:t>supported</w:t>
-      </w:r>
-      <w:r>
-        <w:rPr/>
-        <w:t xml:space="preserve"> by the predicted mode lifetimes and diffusivities in Figs. </w:t>
-      </w:r>
-      <w:r>
-        <w:rPr/>
-        <w:t>a</w:t>
-      </w:r>
-      <w:r>
-        <w:rPr/>
-        <w:t xml:space="preserve">nd , </w:t>
-      </w:r>
-      <w:r>
-        <w:rPr/>
-        <w:t xml:space="preserve">which show no </w:t>
-      </w:r>
-      <w:r>
-        <w:rPr/>
-        <w:t>distin</w:t>
-      </w:r>
-      <w:r>
-        <w:rPr/>
-        <w:t>c</w:t>
-      </w:r>
-      <w:r>
-        <w:rPr/>
-        <w:t xml:space="preserve">t  </w:t>
-      </w:r>
-      <w:r>
-        <w:rPr/>
-        <w:t xml:space="preserve">or </w:t>
-      </w:r>
-      <w:r>
-        <w:rPr/>
-        <w:t xml:space="preserve">separate scalings for </w:t>
-      </w:r>
-      <w:r>
-        <w:rPr/>
-        <w:t>longitudinal</w:t>
-      </w:r>
-      <w:r>
-        <w:rPr/>
-        <w:t xml:space="preserve"> and transverse polarizations</w:t>
-      </w:r>
-      <w:r>
-        <w:rPr/>
-        <w:t>.</w:t>
-      </w:r>
-      <w:r>
-        <w:rPr/>
-        <w:t xml:space="preserve"> </w:t>
-      </w:r>
-      <w:r>
-        <w:rPr/>
-        <w:t xml:space="preserve">Using multiple polarizations  does not change our predicted accumulation </w:t>
-      </w:r>
-      <w:r>
-        <w:rPr/>
-        <w:t>functions</w:t>
-      </w:r>
-      <w:r>
-        <w:rPr/>
-        <w:t xml:space="preserve"> significantly </w:t>
-      </w:r>
-      <w:r>
-        <w:rPr/>
-        <w:t>either</w:t>
-      </w:r>
-      <w:r>
-        <w:rPr/>
-        <w:t xml:space="preserve"> qualitatively or quantitatively. We commented on this on Page </w:t>
-      </w:r>
-      <w:r>
-        <w:rPr/>
-        <w:t>4:</w:t>
+        <w:t xml:space="preserve">Eq. 3 does not predict the vibrational mode lifetimes. The lifetimes are obtained from the MD-based NMD method. We make no assumptions about the lifetimes at this stage of our manuscript. </w:t>
+      </w:r>
+    </w:p>
+    <w:p>
+      <w:pPr>
+        <w:pStyle w:val="style0"/>
+      </w:pPr>
+      <w:r>
+        <w:rPr/>
+        <w:t>The temperature-dependent DOS does not show significant deviation from the DOS obtained from lattice dynamics calculations (i.e., the zero temperature limit), see Fig. 11 of Ref. [feldman_numerical_1999]. Because of this, we do not think that the temperature-dependent DOS plays an important role in our predicted thermal conductivity accumulation functions.</w:t>
+      </w:r>
+    </w:p>
+    <w:p>
+      <w:pPr>
+        <w:pStyle w:val="style0"/>
+      </w:pPr>
+      <w:r>
+        <w:rPr/>
+        <w:t>Eq. 3 only assumes only a single phonon polarization, which is supported by the predicted mode lifetimes and diffusivities in Figs. and , which show no distinct  or separate scalings for longitudinal and transverse polarizations. Using multiple polarizations does not change our predicted accumulation functions significantly either qualitatively or quantitatively. We commented on this on Page 4:</w:t>
       </w:r>
     </w:p>
     <w:p>
@@ -656,134 +527,16 @@
       </w:r>
       <w:r>
         <w:rPr/>
-        <w:t>The choice of a single polarization (i.e.,</w:t>
-        <w:t xml:space="preserve"> an averaging of the transverse and longitudinal branches) does not significantly change the</w:t>
-        <w:t xml:space="preserve"> results predicted in this work or that of others.4–8,19”</w:t>
-      </w:r>
-    </w:p>
-    <w:p>
-      <w:pPr>
-        <w:pStyle w:val="style0"/>
-      </w:pPr>
-      <w:r>
-        <w:rPr/>
-        <w:t xml:space="preserve">We </w:t>
-      </w:r>
-      <w:r>
-        <w:rPr/>
-        <w:t xml:space="preserve">do not differentiate between </w:t>
-      </w:r>
-      <w:r>
-        <w:rPr/>
-        <w:t xml:space="preserve">different </w:t>
-      </w:r>
-      <w:r>
-        <w:rPr/>
-        <w:t xml:space="preserve">anharmonic processes. Umklapp processes </w:t>
-      </w:r>
-      <w:r>
-        <w:rPr/>
-        <w:t>are</w:t>
-      </w:r>
-      <w:r>
-        <w:rPr/>
-        <w:t xml:space="preserve"> </w:t>
-      </w:r>
-      <w:r>
-        <w:rPr/>
-        <w:t xml:space="preserve">anharmonic </w:t>
-      </w:r>
-      <w:r>
-        <w:rPr/>
-        <w:t>and,</w:t>
-      </w:r>
-      <w:r>
-        <w:rPr/>
-        <w:t xml:space="preserve"> </w:t>
-      </w:r>
-      <w:r>
-        <w:rPr/>
-        <w:t xml:space="preserve">like Normal processes, occur </w:t>
-      </w:r>
-      <w:r>
-        <w:rPr/>
-        <w:t>strictly</w:t>
-      </w:r>
-      <w:r>
-        <w:rPr/>
-        <w:t xml:space="preserve"> in crystalline materials</w:t>
-      </w:r>
-      <w:r>
-        <w:rPr/>
-        <w:t xml:space="preserve">. </w:t>
-      </w:r>
-      <w:r>
-        <w:rPr/>
-        <w:t>Umkalpp</w:t>
-      </w:r>
-      <w:r>
-        <w:rPr/>
-        <w:t xml:space="preserve"> scattering processes </w:t>
-      </w:r>
-      <w:r>
-        <w:rPr/>
-        <w:t xml:space="preserve">are </w:t>
-      </w:r>
-      <w:r>
-        <w:rPr/>
-        <w:t>usually</w:t>
-      </w:r>
-      <w:r>
-        <w:rPr/>
-        <w:t xml:space="preserve"> discussed in the context of disordered materials because it has been shown </w:t>
-      </w:r>
-      <w:r>
-        <w:rPr/>
-        <w:t>experimentally and numerically</w:t>
-      </w:r>
-      <w:r>
-        <w:rPr/>
-        <w:t xml:space="preserve"> (Ref) that the low-frequency lifetimes scale as \omega^{-2}, a scaling </w:t>
-      </w:r>
-      <w:r>
-        <w:rPr/>
-        <w:t>sometimes referred to as “</w:t>
-      </w:r>
-      <w:r>
-        <w:rPr/>
-        <w:t xml:space="preserve">Umklapp” or </w:t>
-      </w:r>
-      <w:r>
-        <w:rPr/>
-        <w:t>'Umklapp-like”</w:t>
-      </w:r>
-      <w:r>
-        <w:rPr/>
-        <w:t xml:space="preserve">. </w:t>
-      </w:r>
-      <w:r>
-        <w:rPr/>
-        <w:t>W</w:t>
-      </w:r>
-      <w:r>
-        <w:rPr/>
-        <w:t>e avoided the use of th</w:t>
-      </w:r>
-      <w:r>
-        <w:rPr/>
-        <w:t>is</w:t>
-      </w:r>
-      <w:r>
-        <w:rPr/>
-        <w:t xml:space="preserve"> Umklapp </w:t>
-      </w:r>
-      <w:r>
-        <w:rPr/>
-        <w:t>terminology</w:t>
-      </w:r>
-      <w:r>
-        <w:rPr/>
-        <w:t>.</w:t>
+        <w:t>The choice of a single polarization (i.e., an averaging of the transverse and longitudinal branches) does not significantly change the results predicted in this work or that of others.4–8,19”</w:t>
+      </w:r>
+    </w:p>
+    <w:p>
+      <w:pPr>
+        <w:pStyle w:val="style0"/>
+      </w:pPr>
+      <w:r>
+        <w:rPr/>
+        <w:t>We do not differentiate between different anharmonic processes. Umklapp processes are anharmonic and, like Normal processes, occur strictly in crystalline materials. Umkalpp scattering processes are usually discussed in the context of disordered materials because it has been shown experimentally and numerically (Ref) that the low-frequency lifetimes scale as \omega^{-2}, a scaling sometimes referred to as “Umklapp”. We avoided the use of this terminology and focused on the scaling itself.</w:t>
       </w:r>
     </w:p>
     <w:p>
@@ -850,79 +603,16 @@
       </w:pPr>
       <w:r>
         <w:rPr/>
-        <w:t xml:space="preserve">The bulk lifetimes are obtained by fitting Eq. To the NMD-predicted lifetimes in Fig. We consider these to be bulk lifetimes </w:t>
-      </w:r>
-      <w:r>
-        <w:rPr/>
-        <w:t>because they are obtained from periodic MD simulations</w:t>
-      </w:r>
-      <w:r>
-        <w:rPr/>
-        <w:t>. Because we use an in</w:t>
-      </w:r>
-      <w:r>
-        <w:rPr/>
-        <w:t>finite</w:t>
-      </w:r>
-      <w:r>
-        <w:rPr/>
-        <w:t xml:space="preserve"> film </w:t>
-      </w:r>
-      <w:r>
-        <w:rPr/>
-        <w:t>thickness</w:t>
-      </w:r>
-      <w:r>
-        <w:rPr/>
-        <w:t xml:space="preserve"> for a-SiO2 and 80 \mu</w:t>
-      </w:r>
-      <w:r>
-        <w:rPr/>
-        <w:t>m</w:t>
-      </w:r>
-      <w:r>
-        <w:rPr/>
-        <w:t xml:space="preserve"> film thickness for a-Si,  Eq. (25) does not modify the NMD-predicted bulk lifetimes significantly. Eq. (25) is used to ensure that the thermal conductivity predicted using an \omega^{-4} scaling for Eq. </w:t>
-      </w:r>
-      <w:r>
-        <w:rPr/>
-        <w:t>Is finite.</w:t>
-      </w:r>
-      <w:r>
-        <w:rPr/>
-        <w:t xml:space="preserve"> While it is simple, Eq. (25) has been used in Refs. and to predict the thermal conductivity of a-Si thin films </w:t>
-      </w:r>
-      <w:r>
-        <w:rPr/>
-        <w:t>using an \omega^{-4} scaling of the lifetimes</w:t>
-      </w:r>
-      <w:r>
-        <w:rPr/>
-        <w:t xml:space="preserve">. </w:t>
-      </w:r>
-      <w:r>
-        <w:rPr/>
-        <w:t>Using a more comp</w:t>
-      </w:r>
-      <w:r>
-        <w:rPr/>
-        <w:t>l</w:t>
-      </w:r>
-      <w:r>
-        <w:rPr/>
-        <w:t>icated model does not change th</w:t>
-      </w:r>
-      <w:r>
-        <w:rPr/>
-        <w:t xml:space="preserve">e predicted thermal conductivity accumulation function </w:t>
-      </w:r>
-      <w:r>
-        <w:rPr/>
-        <w:t>significantly</w:t>
-      </w:r>
-      <w:r>
-        <w:rPr/>
-        <w:t xml:space="preserve">, qualitatively or quantitatively. </w:t>
+        <w:t xml:space="preserve">Eq. (25) does take into account thickness dependance, albeit in a simple method.   Because we use an infinite film thickness for a-SiO2 and 80 \mum film thickness for a-Si,  Eq. (25) does not modify the NMD-predicted bulk lifetimes significantly. Eq. (25) is used to ensure that the thermal conductivity predicted using an \omega^{-4} scaling for Eq. Is finite. While it is simple, Eq. (25) has been used in Refs. and to predict the thermal conductivity of a-Si thin films using an \omega^{-4} scaling of the lifetimes. Using a more complicated model does not change the predicted thermal conductivity accumulation function significantly, qualitatively or quantitatively. The main result of our paper is the much steeper accumulation of a-Si from experiments by Regner et al. Compared with our model's predictions. This clear difference does not depend significantly on the detals of the model. </w:t>
+      </w:r>
+    </w:p>
+    <w:p>
+      <w:pPr>
+        <w:pStyle w:val="style0"/>
+      </w:pPr>
+      <w:r>
+        <w:rPr/>
+        <w:t xml:space="preserve">Ref Ankit paper on free path sampling </w:t>
       </w:r>
     </w:p>
     <w:p>
@@ -995,11 +685,11 @@
       </w:pPr>
       <w:r>
         <w:rPr/>
-        <w:t xml:space="preserve">We believe we have addressed the points raised by Referee 1 inside this letter of response and through minor modifications to our manuscript. </w:t>
-      </w:r>
-      <w:r>
-        <w:rPr/>
-        <w:t xml:space="preserve">We feel that our manuscript is still suitable for publication in Physical Review B since it is a timely comparison with the recent experimental measurement of Regner et al. </w:t>
+        <w:t>We believe we have addressed the points raised by Referee 1 inside this letter of response and through minor modifications to our manuscript. We feel that our manuscript is still suitable for publication in Physical Review B since it is a timely comparison with the recent experimental measurement of Regner et al. . Our predcitions highlight important unknown behavior of propagating modes in a-Si and/or an incorrect interpretation of the results of the broadband FDTR measurements of Regner et al...</w:t>
+      </w:r>
+      <w:r>
+        <w:rPr/>
+        <w:t xml:space="preserve">or our model is not right. </w:t>
       </w:r>
     </w:p>
     <w:p>
@@ -1013,34 +703,7 @@
           <w:sz w:val="28"/>
           <w:szCs w:val="28"/>
         </w:rPr>
-        <w:t xml:space="preserve">Referee </w:t>
-      </w:r>
-      <w:r>
-        <w:rPr>
-          <w:b/>
-          <w:bCs/>
-          <w:sz w:val="28"/>
-          <w:szCs w:val="28"/>
-        </w:rPr>
-        <w:t>2</w:t>
-      </w:r>
-      <w:r>
-        <w:rPr>
-          <w:b/>
-          <w:bCs/>
-          <w:sz w:val="28"/>
-          <w:szCs w:val="28"/>
-        </w:rPr>
-        <w:t xml:space="preserve"> </w:t>
-      </w:r>
-      <w:r>
-        <w:rPr>
-          <w:b/>
-          <w:bCs/>
-          <w:sz w:val="28"/>
-          <w:szCs w:val="28"/>
-        </w:rPr>
-        <w:t>Comments and Response</w:t>
+        <w:t>Referee 2 Comments and Response</w:t>
       </w:r>
     </w:p>
     <w:p>
@@ -1069,11 +732,7 @@
       </w:pPr>
       <w:r>
         <w:rPr/>
-        <w:t xml:space="preserve">The referee raises a good point, we have changed the title accordingly </w:t>
-      </w:r>
-      <w:r>
-        <w:rPr/>
-        <w:t>to:</w:t>
+        <w:t>The referee raises a good point, we have changed the title accordingly to:</w:t>
       </w:r>
     </w:p>
     <w:p>
@@ -1156,150 +815,38 @@
       </w:pPr>
       <w:r>
         <w:rPr/>
-        <w:t>(</w:t>
-      </w:r>
-      <w:r>
-        <w:rPr/>
-        <w:t xml:space="preserve">a) </w:t>
-      </w:r>
-      <w:r>
-        <w:rPr/>
-        <w:t>W</w:t>
-      </w:r>
-      <w:r>
-        <w:rPr/>
-        <w:t xml:space="preserve">e </w:t>
-      </w:r>
-      <w:r>
-        <w:rPr/>
-        <w:t xml:space="preserve">study </w:t>
-      </w:r>
-      <w:r>
-        <w:rPr/>
-        <w:t xml:space="preserve">two materials, a-SiO2 and a-Si, </w:t>
-      </w:r>
-      <w:r>
-        <w:rPr/>
-        <w:t>with an immense body of literature.</w:t>
-      </w:r>
-      <w:r>
-        <w:rPr/>
-        <w:t xml:space="preserve"> </w:t>
-      </w:r>
-    </w:p>
-    <w:p>
-      <w:pPr>
-        <w:pStyle w:val="style0"/>
-      </w:pPr>
-      <w:r>
-        <w:rPr/>
-        <w:t>(</w:t>
-      </w:r>
-      <w:r>
-        <w:rPr/>
-        <w:t xml:space="preserve">b) </w:t>
-      </w:r>
-      <w:r>
-        <w:rPr/>
-        <w:t>We use several predictive techniques (</w:t>
-      </w:r>
-      <w:r>
-        <w:rPr/>
-        <w:t xml:space="preserve">lattice dynamics, MD-based NMD, MD-based GK, AF theory), </w:t>
-      </w:r>
-      <w:r>
-        <w:rPr/>
-        <w:t xml:space="preserve">all of </w:t>
-      </w:r>
-      <w:r>
-        <w:rPr/>
-        <w:t xml:space="preserve">which have a large body of literature.  </w:t>
-      </w:r>
-    </w:p>
-    <w:p>
-      <w:pPr>
-        <w:pStyle w:val="style0"/>
-      </w:pPr>
-      <w:r>
-        <w:rPr/>
-        <w:t>(</w:t>
-      </w:r>
-      <w:r>
-        <w:rPr/>
-        <w:t>c) We attempt to clarify recent published work (Refs. ) which predicts the mode gro</w:t>
-      </w:r>
-      <w:r>
-        <w:rPr/>
-        <w:t>u</w:t>
-      </w:r>
-      <w:r>
-        <w:rPr/>
-        <w:t xml:space="preserve">p velocities using questionable theoretical techniques, </w:t>
-      </w:r>
-      <w:r>
-        <w:rPr/>
-        <w:t>and recent published work reporting very large mode lifetimes and mean free paths for a-Si.</w:t>
-      </w:r>
-      <w:r>
-        <w:rPr/>
-        <w:t xml:space="preserve"> </w:t>
-      </w:r>
-      <w:r>
-        <w:rPr/>
-        <w:t xml:space="preserve">We feel it is important to highlight </w:t>
-      </w:r>
-      <w:r>
-        <w:rPr/>
-        <w:t xml:space="preserve">well-accepted </w:t>
-      </w:r>
-      <w:r>
-        <w:rPr/>
-        <w:t xml:space="preserve">work on a-SiO2 and a-Si which disagree with these </w:t>
-      </w:r>
-      <w:r>
-        <w:rPr/>
-        <w:t>recenty published results.\cite{}</w:t>
-      </w:r>
-    </w:p>
-    <w:p>
-      <w:pPr>
-        <w:pStyle w:val="style0"/>
-      </w:pPr>
-      <w:r>
-        <w:rPr/>
-        <w:t xml:space="preserve">Based on the referee's comments, we have removed Refs. </w:t>
-      </w:r>
-      <w:r>
-        <w:rPr/>
-        <w:t>r</w:t>
-      </w:r>
-      <w:r>
-        <w:rPr/>
-        <w:t xml:space="preserve">egarding point </w:t>
-      </w:r>
-      <w:r>
-        <w:rPr/>
-        <w:t>(</w:t>
-      </w:r>
-      <w:r>
-        <w:rPr/>
-        <w:t xml:space="preserve">c) </w:t>
-      </w:r>
-      <w:r>
-        <w:rPr/>
-        <w:t>which are not co</w:t>
-      </w:r>
-      <w:r>
-        <w:rPr/>
-        <w:t>n</w:t>
-      </w:r>
-      <w:r>
-        <w:rPr/>
-        <w:t xml:space="preserve">cerned with a-Si or a-SiO2. </w:t>
-      </w:r>
-      <w:r>
-        <w:rPr/>
-        <w:t xml:space="preserve"> </w:t>
+        <w:t xml:space="preserve">(a) We study two materials, a-SiO2 and a-Si, with an immense body of literature... </w:t>
+      </w:r>
+      <w:r>
+        <w:rPr/>
+        <w:t>and separate.</w:t>
+      </w:r>
+    </w:p>
+    <w:p>
+      <w:pPr>
+        <w:pStyle w:val="style0"/>
+      </w:pPr>
+      <w:r>
+        <w:rPr/>
+        <w:t xml:space="preserve">(b) We use several predictive techniques (lattice dynamics, MD-based NMD, MD-based GK, AF theory), all of which have a large body of literature.  </w:t>
+      </w:r>
+    </w:p>
+    <w:p>
+      <w:pPr>
+        <w:pStyle w:val="style0"/>
+      </w:pPr>
+      <w:r>
+        <w:rPr/>
+        <w:t>(c) We attempt to clarify recent published work (Refs. ) which predicts the mode group velocities using questionable theoretical techniques, and recent published work reporting very large mode lifetimes and mean free paths for a-Si. We feel it is important to highlight well-accepted work on a-SiO2 and a-Si which disagree with these recenty published results.\cite{}</w:t>
+      </w:r>
+    </w:p>
+    <w:p>
+      <w:pPr>
+        <w:pStyle w:val="style0"/>
+      </w:pPr>
+      <w:r>
+        <w:rPr/>
+        <w:t xml:space="preserve">Based on the referee's comments, we have removed Refs. regarding point (c) which are not concerned with a-Si or a-SiO2.  </w:t>
       </w:r>
     </w:p>
     <w:p>
@@ -1373,31 +920,7 @@
       </w:pPr>
       <w:r>
         <w:rPr/>
-        <w:t xml:space="preserve">We have addressed this comment  </w:t>
-      </w:r>
-      <w:r>
-        <w:rPr/>
-        <w:t xml:space="preserve">in the resubmitted manuscript. </w:t>
-      </w:r>
-      <w:r>
-        <w:rPr/>
-        <w:t>New comments r</w:t>
-      </w:r>
-      <w:r>
-        <w:rPr/>
-        <w:t xml:space="preserve">egarding the impurtiy content </w:t>
-      </w:r>
-      <w:r>
-        <w:rPr/>
-        <w:t xml:space="preserve">can be found on P. </w:t>
-      </w:r>
-      <w:r>
-        <w:rPr/>
-        <w:t>15</w:t>
-      </w:r>
-      <w:r>
-        <w:rPr/>
-        <w:t>:</w:t>
+        <w:t>We have addressed this comment  in the resubmitted manuscript. New comments regarding the impurtiy content can be found on P. 15:</w:t>
       </w:r>
     </w:p>
     <w:p>
@@ -1410,49 +933,16 @@
       </w:r>
       <w:r>
         <w:rPr/>
-        <w:t>It is clear that the</w:t>
-        <w:t xml:space="preserve"> experimentally-measured sound speeds for a-Si show a wide range </w:t>
-      </w:r>
-      <w:r>
-        <w:rPr/>
-        <w:t xml:space="preserve">which depends on </w:t>
-      </w:r>
-      <w:r>
-        <w:rPr/>
-        <w:t xml:space="preserve">the deposition method </w:t>
-      </w:r>
-      <w:r>
-        <w:rPr/>
-        <w:t>and</w:t>
-      </w:r>
-      <w:r>
-        <w:rPr/>
-        <w:t xml:space="preserve"> impurity concentration (e.g. H, C, and O</w:t>
-      </w:r>
-      <w:r>
-        <w:rPr/>
-        <w:t>)\cite{}</w:t>
-      </w:r>
-      <w:r>
-        <w:rPr/>
-        <w:t xml:space="preserve">. </w:t>
-      </w:r>
-      <w:r>
-        <w:rPr/>
-        <w:t>These effects are not included in our model.”</w:t>
-      </w:r>
-    </w:p>
-    <w:p>
-      <w:pPr>
-        <w:pStyle w:val="style0"/>
-      </w:pPr>
-      <w:r>
-        <w:rPr/>
-        <w:t xml:space="preserve">a comment on </w:t>
-      </w:r>
-      <w:r>
-        <w:rPr/>
-        <w:t>the difficulty of producing bulk a-Si:</w:t>
+        <w:t>It is clear that the experimentally-measured sound speeds for a-Si show a wide range which depends on the deposition method and impurity concentration (e.g. H, C, and O)\cite{}. These effects are not included in our model.”</w:t>
+      </w:r>
+    </w:p>
+    <w:p>
+      <w:pPr>
+        <w:pStyle w:val="style0"/>
+      </w:pPr>
+      <w:r>
+        <w:rPr/>
+        <w:t>a comment on the difficulty of producing bulk a-Si:</w:t>
       </w:r>
     </w:p>
     <w:p>
@@ -1470,67 +960,25 @@
       </w:pPr>
       <w:r>
         <w:rPr/>
-        <w:t xml:space="preserve">and </w:t>
-      </w:r>
-      <w:r>
-        <w:rPr/>
-        <w:t xml:space="preserve">a comment on </w:t>
-      </w:r>
-      <w:r>
-        <w:rPr/>
-        <w:t xml:space="preserve">P. </w:t>
-      </w:r>
-      <w:r>
-        <w:rPr/>
-        <w:t>25</w:t>
-      </w:r>
-      <w:r>
-        <w:rPr/>
-        <w:t>:</w:t>
-      </w:r>
-    </w:p>
-    <w:p>
-      <w:pPr>
-        <w:pStyle w:val="style0"/>
-      </w:pPr>
-      <w:r>
-        <w:rPr/>
-        <w:t>The propagating contribution to the accumulation</w:t>
-        <w:t xml:space="preserve"> is predicted using ω −2 and ω −4 lifetime scalings, which have both been inferred from thin film experiments.4–8,27,38 Predictions for both the ω −2 and ω −4 scalings pass reasonably through</w:t>
-        <w:t xml:space="preserve"> the thin film thermal conductivity measurements, particularly for thicknesses in the 50-2000</w:t>
-        <w:t xml:space="preserve"> nm range. </w:t>
-      </w:r>
-      <w:r>
-        <w:rPr/>
-        <w:t xml:space="preserve">Overall, the film-thickness dependent measurements show a large variation </w:t>
-      </w:r>
-      <w:r>
-        <w:rPr/>
-        <w:t xml:space="preserve">which depends on </w:t>
-      </w:r>
-      <w:r>
-        <w:rPr/>
-        <w:t xml:space="preserve">the deposition method </w:t>
-      </w:r>
-      <w:r>
-        <w:rPr/>
-        <w:t>and</w:t>
-      </w:r>
-      <w:r>
-        <w:rPr/>
-        <w:t xml:space="preserve"> impurity concentration (e.g. H, C, and O</w:t>
-      </w:r>
-      <w:r>
-        <w:rPr/>
-        <w:t>)\cite{}</w:t>
-      </w:r>
-      <w:r>
-        <w:rPr/>
-        <w:t xml:space="preserve">. </w:t>
-      </w:r>
-      <w:r>
-        <w:rPr/>
-        <w:t>These effects are not included in our model.”</w:t>
+        <w:t>and a comment on P. 25:</w:t>
+      </w:r>
+    </w:p>
+    <w:p>
+      <w:pPr>
+        <w:pStyle w:val="style0"/>
+      </w:pPr>
+      <w:r>
+        <w:rPr/>
+        <w:t>The propagating contribution to the accumulation is predicted using ω −2 and ω −4 lifetime scalings, which have both been inferred from thin film experiments.4–8,27,38 Predictions for both the ω −2 and ω −4 scalings pass reasonably through the thin film thermal conductivity measurements, particularly for thicknesses in the 50-2000 nm range. Overall, the film-thickness dependent measurements show a large variation which depends on the deposition method and impurity concentration (e.g. H, C, and O)\cite{}. These effects are not included in our model.”</w:t>
+      </w:r>
+    </w:p>
+    <w:p>
+      <w:pPr>
+        <w:pStyle w:val="style0"/>
+      </w:pPr>
+      <w:r>
+        <w:rPr/>
+        <w:t>Acknowledgement for why we didnt include H in our model. Answer: no classical potential for H-Si, stuck with DFT.  DFT is too expensive.</w:t>
       </w:r>
     </w:p>
     <w:p>
@@ -1633,39 +1081,11 @@
       </w:pPr>
       <w:r>
         <w:rPr/>
-        <w:t>Because Eq. (1) is a sum of Eqs. (</w:t>
-      </w:r>
-      <w:r>
-        <w:rPr/>
-        <w:t>2</w:t>
-      </w:r>
-      <w:r>
-        <w:rPr/>
-        <w:t>) and (</w:t>
-      </w:r>
-      <w:r>
-        <w:rPr/>
-        <w:t>9</w:t>
-      </w:r>
-      <w:r>
-        <w:rPr/>
-        <w:t xml:space="preserve">), there are many inputs that we </w:t>
-      </w:r>
-      <w:r>
-        <w:rPr/>
-        <w:t>must</w:t>
-      </w:r>
-      <w:r>
-        <w:rPr/>
-        <w:t xml:space="preserve"> predict from our atomic models and method</w:t>
-      </w:r>
-      <w:r>
-        <w:rPr/>
-        <w:t xml:space="preserve">s. </w:t>
-      </w:r>
-      <w:r>
-        <w:rPr/>
-        <w:t xml:space="preserve"> </w:t>
+        <w:t xml:space="preserve">Because Eq. (1) is a sum of Eqs. (2) and (9), there are many inputs that we must predict from our atomic models and methods.  </w:t>
+      </w:r>
+      <w:r>
+        <w:rPr/>
+        <w:t>We had to compare a-SiO2 and a-Si.</w:t>
       </w:r>
     </w:p>
     <w:p>
@@ -1703,51 +1123,7 @@
       </w:pPr>
       <w:r>
         <w:rPr/>
-        <w:t>W</w:t>
-      </w:r>
-      <w:r>
-        <w:rPr/>
-        <w:t xml:space="preserve">e have </w:t>
-      </w:r>
-      <w:r>
-        <w:rPr/>
-        <w:t xml:space="preserve">predicted the radial distribution function for our model </w:t>
-      </w:r>
-      <w:r>
-        <w:rPr/>
-        <w:t xml:space="preserve">of a-SiO2 and compared with previous experimental and numerical work. This is now Fig. </w:t>
-      </w:r>
-      <w:r>
-        <w:rPr/>
-        <w:t>a</w:t>
-      </w:r>
-      <w:r>
-        <w:rPr/>
-        <w:t xml:space="preserve">nd is located in </w:t>
-      </w:r>
-      <w:r>
-        <w:rPr/>
-        <w:t>the</w:t>
-      </w:r>
-      <w:r>
-        <w:rPr/>
-        <w:t xml:space="preserve"> </w:t>
-      </w:r>
-      <w:r>
-        <w:rPr/>
-        <w:t>A</w:t>
-      </w:r>
-      <w:r>
-        <w:rPr/>
-        <w:t xml:space="preserve">ppendix. For a-Si, the structural characteristics are presented in Ref. </w:t>
-      </w:r>
-      <w:r>
-        <w:rPr/>
-        <w:t>w</w:t>
-      </w:r>
-      <w:r>
-        <w:rPr/>
-        <w:t xml:space="preserve">hich is where our a-Si structures are obtained from. </w:t>
+        <w:t xml:space="preserve">We have predicted the radial distribution function for our model of a-SiO2 and compared with previous experimental and numerical work. This is now Fig. and is located in the Appendix. For a-Si, the structural characteristics are presented in Ref. which is where our a-Si structures are obtained from. </w:t>
       </w:r>
     </w:p>
     <w:p>
@@ -1785,15 +1161,7 @@
       </w:pPr>
       <w:r>
         <w:rPr/>
-        <w:t xml:space="preserve">We state in Section </w:t>
-      </w:r>
-      <w:r>
-        <w:rPr/>
-        <w:t>II.A.</w:t>
-      </w:r>
-      <w:r>
-        <w:rPr/>
-        <w:t>:</w:t>
+        <w:t>We state in Section II.A.:</w:t>
       </w:r>
     </w:p>
     <w:p>
@@ -1806,8 +1174,7 @@
       </w:r>
       <w:r>
         <w:rPr/>
-        <w:t>The three smallest a-SiO2 samples are the same as those used in Ref. 67 and contain 288,</w:t>
-        <w:t xml:space="preserve"> 576, and 972 atoms at a density of 2350 kg/m3 .”</w:t>
+        <w:t>The three smallest a-SiO2 samples are the same as those used in Ref. 67 and contain 288, 576, and 972 atoms at a density of 2350 kg/m3 .”</w:t>
       </w:r>
     </w:p>
     <w:p>
@@ -1829,33 +1196,32 @@
       </w:r>
       <w:r>
         <w:rPr/>
-        <w:t>All a-Si structures have a density of 2330 kg/m3 , equivalent to the perfect</w:t>
-        <w:t xml:space="preserve"> crystal with a lattice constant of 5.43 A.”</w:t>
-      </w:r>
-    </w:p>
-    <w:p>
-      <w:pPr>
-        <w:pStyle w:val="style0"/>
-      </w:pPr>
-      <w:r>
-        <w:rPr/>
-      </w:r>
-    </w:p>
-    <w:p>
-      <w:pPr>
-        <w:pStyle w:val="style0"/>
-      </w:pPr>
-      <w:r>
-        <w:rPr/>
-        <w:t xml:space="preserve">\cite{barkema_high-quality_200} </w:t>
-      </w:r>
-      <w:r>
-        <w:rPr/>
-        <w:t>Our</w:t>
-        <w:t xml:space="preserve"> results, on the contrary, indicate that there is very little dependence between the density of the amorphous material and</w:t>
-        <w:t>its topology, at least within the application of our two empirical potentials. A volume change at the percent level</w:t>
-        <w:t xml:space="preserve"> should therefore have very little impact on the topology and</w:t>
-        <w:t xml:space="preserve"> will reflect mostly some fine details of the real atomic interactions.</w:t>
+        <w:t>All a-Si structures have a density of 2330 kg/m3 , equivalent to the perfect crystal with a lattice constant of 5.43 A.”</w:t>
+      </w:r>
+    </w:p>
+    <w:p>
+      <w:pPr>
+        <w:pStyle w:val="style0"/>
+      </w:pPr>
+      <w:r>
+        <w:rPr/>
+      </w:r>
+    </w:p>
+    <w:p>
+      <w:pPr>
+        <w:pStyle w:val="style0"/>
+      </w:pPr>
+      <w:r>
+        <w:rPr/>
+        <w:t>\cite{barkema_high-quality_200</w:t>
+      </w:r>
+      <w:r>
+        <w:rPr/>
+        <w:t>0</w:t>
+      </w:r>
+      <w:r>
+        <w:rPr/>
+        <w:t>} Our results, on the contrary, indicate that there is very little dependence between the density of the amorphous material andits topology, at least within the application of our two empirical potentials. A volume change at the percent level should therefore have very little impact on the topology and will reflect mostly some fine details of the real atomic interactions.</w:t>
       </w:r>
     </w:p>
     <w:p>
@@ -1896,8 +1262,7 @@
       </w:r>
       <w:r>
         <w:rPr/>
-        <w:t>The Green-Kubo (GK) method is used to predict a thermal conductivity kGK</w:t>
-        <w:t xml:space="preserve"> without using Eq. (1)42”</w:t>
+        <w:t>The Green-Kubo (GK) method is used to predict a thermal conductivity kGK without using Eq. (1)42”</w:t>
       </w:r>
     </w:p>
     <w:p>
@@ -2098,47 +1463,7 @@
       </w:pPr>
       <w:r>
         <w:rPr/>
-        <w:t xml:space="preserve">In Fig. 4 we </w:t>
-      </w:r>
-      <w:r>
-        <w:rPr/>
-        <w:t>plot</w:t>
-      </w:r>
-      <w:r>
-        <w:rPr/>
-        <w:t xml:space="preserve"> the </w:t>
-      </w:r>
-      <w:r>
-        <w:rPr/>
-        <w:t>timescales</w:t>
-      </w:r>
-      <w:r>
-        <w:rPr/>
-        <w:t xml:space="preserve"> predicted by the static structure factor and the </w:t>
-      </w:r>
-      <w:r>
-        <w:rPr/>
-        <w:t xml:space="preserve">lifetimes </w:t>
-      </w:r>
-      <w:r>
-        <w:rPr/>
-        <w:t>predicted by the</w:t>
-      </w:r>
-      <w:r>
-        <w:rPr/>
-        <w:t xml:space="preserve"> NMD method. We commented that the large difference for a-SiO2 </w:t>
-      </w:r>
-      <w:r>
-        <w:rPr/>
-        <w:t xml:space="preserve">on P. </w:t>
-      </w:r>
-      <w:r>
-        <w:rPr/>
-        <w:t>17</w:t>
-      </w:r>
-      <w:r>
-        <w:rPr/>
-        <w:t>:</w:t>
+        <w:t>In Fig. 4 we plot the timescales predicted by the static structure factor and the lifetimes predicted by the NMD method. We commented that the large difference for a-SiO2 on P. 17:</w:t>
       </w:r>
     </w:p>
     <w:p>
@@ -2151,10 +1476,7 @@
       </w:r>
       <w:r>
         <w:rPr/>
-        <w:t>The lifetimes predicted from the structure</w:t>
-        <w:t xml:space="preserve"> factor fall below the NMD-predicted lifetimes and the IR limit. These low values result</w:t>
-        <w:t xml:space="preserve"> because the structure factors for a-SiO2 are evaluated for wavevectors where the resulting</w:t>
-        <w:t xml:space="preserve"> wavepackets are formed by non-propagating modes.2,4,6”</w:t>
+        <w:t>The lifetimes predicted from the structure factor fall below the NMD-predicted lifetimes and the IR limit. These low values result because the structure factors for a-SiO2 are evaluated for wavevectors where the resulting wavepackets are formed by non-propagating modes.2,4,6”</w:t>
       </w:r>
     </w:p>
     <w:p>
@@ -2176,67 +1498,16 @@
       </w:r>
       <w:r>
         <w:rPr/>
-        <w:t>The agreement between</w:t>
-        <w:t xml:space="preserve"> the NMD-predicted lifetimes and the structure factor timescales for a-Si at low frequencies</w:t>
-        <w:t xml:space="preserve"> indicates that these modes are plane-wave-like and that the wavepackets formed by these</w:t>
-        <w:t xml:space="preserve"> modes are propagating.2,4,6”</w:t>
-      </w:r>
-    </w:p>
-    <w:p>
-      <w:pPr>
-        <w:pStyle w:val="style0"/>
-      </w:pPr>
-      <w:r>
-        <w:rPr/>
-        <w:t xml:space="preserve">Only the NMD method is </w:t>
-      </w:r>
-      <w:r>
-        <w:rPr/>
-        <w:t>constrained</w:t>
-      </w:r>
-      <w:r>
-        <w:rPr/>
-        <w:t xml:space="preserve"> by </w:t>
-      </w:r>
-      <w:r>
-        <w:rPr/>
-        <w:t>\Gamma &lt;&lt; \omega_0</w:t>
-      </w:r>
-      <w:r>
-        <w:rPr/>
-        <w:t xml:space="preserve">. </w:t>
-      </w:r>
-      <w:r>
-        <w:rPr/>
-        <w:t>For a-Si, only modes near the IR limit are affected by this constraint</w:t>
-      </w:r>
-      <w:r>
-        <w:rPr/>
-        <w:t xml:space="preserve">, </w:t>
-      </w:r>
-      <w:r>
-        <w:rPr/>
-        <w:t xml:space="preserve">which </w:t>
-      </w:r>
-      <w:r>
-        <w:rPr/>
-        <w:t>is</w:t>
-      </w:r>
-      <w:r>
-        <w:rPr/>
-        <w:t xml:space="preserve"> a narrow portion </w:t>
-      </w:r>
-      <w:r>
-        <w:rPr/>
-        <w:t xml:space="preserve">of the vibrational spectrum </w:t>
-      </w:r>
-      <w:r>
-        <w:rPr/>
-        <w:t xml:space="preserve">( &lt; \omega &lt; </w:t>
-      </w:r>
-      <w:r>
-        <w:rPr/>
-        <w:t>). We have added a comment:</w:t>
+        <w:t>The agreement between the NMD-predicted lifetimes and the structure factor timescales for a-Si at low frequencies indicates that these modes are plane-wave-like and that the wavepackets formed by these modes are propagating.2,4,6”</w:t>
+      </w:r>
+    </w:p>
+    <w:p>
+      <w:pPr>
+        <w:pStyle w:val="style0"/>
+      </w:pPr>
+      <w:r>
+        <w:rPr/>
+        <w:t>Only the NMD method is constrained by \Gamma &lt;&lt; \omega_0. For a-Si, only modes near the IR limit are affected by this constraint, which is a narrow portion of the vibrational spectrum ( &lt; \omega &lt; ). We have added a comment:</w:t>
       </w:r>
     </w:p>
     <w:p>
@@ -2254,149 +1525,42 @@
       </w:pPr>
       <w:r>
         <w:rPr/>
-        <w:t xml:space="preserve">For a-SiO2, the modes with \omega &lt; are affected by the linewidth constraint. </w:t>
-      </w:r>
-      <w:r>
-        <w:rPr/>
-        <w:t xml:space="preserve">Because of the good agreement between </w:t>
-      </w:r>
-      <w:r>
-        <w:rPr/>
-        <w:t>th</w:t>
-      </w:r>
-      <w:r>
-        <w:rPr/>
-        <w:t>e</w:t>
-      </w:r>
-      <w:r>
-        <w:rPr/>
-        <w:t xml:space="preserve"> NMD-predicted </w:t>
-      </w:r>
-      <w:r>
-        <w:rPr/>
-        <w:t>and</w:t>
-      </w:r>
-      <w:r>
-        <w:rPr/>
-        <w:t xml:space="preserve"> AF-predicted </w:t>
-      </w:r>
-      <w:r>
-        <w:rPr/>
-        <w:t xml:space="preserve">difusivities </w:t>
-      </w:r>
-      <w:r>
-        <w:rPr/>
-        <w:t>at low frequencies</w:t>
-      </w:r>
-      <w:r>
-        <w:rPr/>
-        <w:t xml:space="preserve">, we determine that the NMD-predicted lifetimes are not </w:t>
-      </w:r>
-      <w:r>
-        <w:rPr/>
-        <w:t xml:space="preserve">significantly </w:t>
-      </w:r>
-      <w:r>
-        <w:rPr/>
-        <w:t xml:space="preserve">affected by the linewidth constraint. </w:t>
-      </w:r>
-      <w:r>
-        <w:rPr/>
-        <w:t>We have added a comment:</w:t>
-      </w:r>
-    </w:p>
-    <w:p>
-      <w:pPr>
-        <w:pStyle w:val="style0"/>
-      </w:pPr>
-      <w:r>
-        <w:rPr/>
-        <w:t xml:space="preserve">The structure factor predicts the timescale for diffusion of a wavepacket with well-defined wavevector, </w:t>
-      </w:r>
-      <w:r>
-        <w:rPr/>
-        <w:t>while the NMD method predicts the lifet</w:t>
-      </w:r>
-      <w:r>
-        <w:rPr/>
-        <w:t>i</w:t>
-      </w:r>
-      <w:r>
-        <w:rPr/>
-        <w:t>m</w:t>
-      </w:r>
-      <w:r>
-        <w:rPr/>
-        <w:t>e</w:t>
-      </w:r>
-      <w:r>
-        <w:rPr/>
-        <w:t>s of individual modes. Because they predict different quantities, neither method is “better”.</w:t>
-      </w:r>
-    </w:p>
-    <w:p>
-      <w:pPr>
-        <w:pStyle w:val="style0"/>
-      </w:pPr>
-      <w:r>
-        <w:rPr/>
-        <w:t xml:space="preserve">We did not use the NMD-predicted lifetimes of modes with omega &gt; omega_{cut} directly to predict thermal conductivity </w:t>
-      </w:r>
-      <w:r>
-        <w:rPr/>
-        <w:t xml:space="preserve">because there is no accepted </w:t>
-      </w:r>
-      <w:r>
-        <w:rPr/>
-        <w:t xml:space="preserve">theoretical </w:t>
-      </w:r>
-      <w:r>
-        <w:rPr/>
-        <w:t xml:space="preserve">method to predict the group velocities of these </w:t>
-      </w:r>
-      <w:r>
-        <w:rPr/>
-        <w:t>diffuson</w:t>
-      </w:r>
-      <w:r>
-        <w:rPr/>
-        <w:t xml:space="preserve"> modes. The mode diffusivity </w:t>
-      </w:r>
-      <w:r>
-        <w:rPr/>
-        <w:t xml:space="preserve">is the fundamental quantity </w:t>
-      </w:r>
-      <w:r>
-        <w:rPr/>
-        <w:t>for di</w:t>
-      </w:r>
-      <w:r>
-        <w:rPr/>
-        <w:t>ffuson modes,</w:t>
-      </w:r>
-      <w:r>
-        <w:rPr/>
-        <w:t xml:space="preserve"> which </w:t>
-      </w:r>
-      <w:r>
-        <w:rPr/>
-        <w:t>is</w:t>
-      </w:r>
-      <w:r>
-        <w:rPr/>
-        <w:t xml:space="preserve"> accurately predicted by the AF diffuson theory </w:t>
-      </w:r>
-      <w:r>
-        <w:rPr/>
-        <w:t>(Eq. )</w:t>
-      </w:r>
-      <w:r>
-        <w:rPr/>
-        <w:t xml:space="preserve">. </w:t>
-      </w:r>
-      <w:r>
-        <w:rPr/>
-        <w:t xml:space="preserve">We do use the NMD-predicted lifetimes of the diffusons to predict effective diffuson mean free paths (Eq. ) which is discussed in Section. </w:t>
+        <w:t>For a-SiO2, the modes with \omega &lt; are affected by the linewidth constraint. Because of the good agreement between the NMD-predicted and AF-predicted difusivities at low frequencies, we determine that the NMD-predicted lifetimes are not significantly affected by the linewidth constraint. We have added a comment:</w:t>
+      </w:r>
+    </w:p>
+    <w:p>
+      <w:pPr>
+        <w:pStyle w:val="style0"/>
+      </w:pPr>
+      <w:r>
+        <w:rPr/>
+        <w:t>“”</w:t>
+      </w:r>
+    </w:p>
+    <w:p>
+      <w:pPr>
+        <w:pStyle w:val="style0"/>
+      </w:pPr>
+      <w:r>
+        <w:rPr/>
+        <w:t xml:space="preserve">The </w:t>
+      </w:r>
+      <w:r>
+        <w:rPr/>
+        <w:t xml:space="preserve">static </w:t>
+      </w:r>
+      <w:r>
+        <w:rPr/>
+        <w:t>structure factor predicts the timescale for diffusion of a wavepacket with well-defined wavevector, while the NMD method predicts the lifetimes of individual modes. Because they predict different quantities, neither method is “better”.</w:t>
+      </w:r>
+    </w:p>
+    <w:p>
+      <w:pPr>
+        <w:pStyle w:val="style0"/>
+      </w:pPr>
+      <w:r>
+        <w:rPr/>
+        <w:t xml:space="preserve">We did not use the NMD-predicted lifetimes of modes with omega &gt; omega_{cut} directly to predict thermal conductivity because there is no accepted theoretical method to predict the group velocities of these diffuson modes. The mode diffusivity is the fundamental quantity for diffuson modes, which is accurately predicted by the AF diffuson theory (Eq. ). We do use the NMD-predicted lifetimes of the diffusons to predict effective diffuson mean free paths (Eq. ) which is discussed in Section. </w:t>
       </w:r>
     </w:p>
     <w:p>
@@ -2452,31 +1616,7 @@
       </w:pPr>
       <w:r>
         <w:rPr/>
-        <w:t xml:space="preserve">We agree, and this point was addressed </w:t>
-      </w:r>
-      <w:r>
-        <w:rPr/>
-        <w:t>in</w:t>
-      </w:r>
-      <w:r>
-        <w:rPr/>
-        <w:t xml:space="preserve"> </w:t>
-      </w:r>
-      <w:r>
-        <w:rPr/>
-        <w:t xml:space="preserve">Section E. </w:t>
-      </w:r>
-      <w:r>
-        <w:rPr/>
-        <w:t xml:space="preserve">P. </w:t>
-      </w:r>
-      <w:r>
-        <w:rPr/>
-        <w:t>19</w:t>
-      </w:r>
-      <w:r>
-        <w:rPr/>
-        <w:t>:</w:t>
+        <w:t>We agree, and this point was addressed in Section E. P. 19:</w:t>
       </w:r>
     </w:p>
     <w:p>
@@ -2489,43 +1629,25 @@
       </w:r>
       <w:r>
         <w:rPr/>
-        <w:t>Using the sound speeds predicted from the DOS (Table I), the NMD-predicted lifetimes</w:t>
-        <w:t xml:space="preserve"> for a-SiO2 and a-Si are used to predict the mode diffusivities with Eq. (5). The results are</w:t>
-        <w:t xml:space="preserve"> plotted in Figs. 5(a) and 5(b). We note that the sound speed is most appropriate for the</w:t>
-        <w:t xml:space="preserve"> lowest-frequency modes, where the DOS scales as ω 2 (Fig. 2).”</w:t>
-      </w:r>
-    </w:p>
-    <w:p>
-      <w:pPr>
-        <w:pStyle w:val="style0"/>
-      </w:pPr>
-      <w:r>
-        <w:rPr/>
-        <w:t xml:space="preserve">We feel the comparison </w:t>
-      </w:r>
-      <w:r>
-        <w:rPr/>
-        <w:t>between NMD and AF-predicted diffusivities</w:t>
-      </w:r>
-      <w:r>
-        <w:rPr/>
-        <w:t xml:space="preserve"> is necessary to determine </w:t>
-      </w:r>
-      <w:r>
-        <w:rPr/>
-        <w:t xml:space="preserve">\omega_{cut}, </w:t>
-      </w:r>
-      <w:r>
-        <w:rPr/>
-        <w:t>and is valid since we do not use the NMD predictions for \omega &gt; \omega_{cut}.</w:t>
-      </w:r>
-    </w:p>
-    <w:p>
-      <w:pPr>
-        <w:pStyle w:val="style0"/>
-      </w:pPr>
-      <w:r>
-        <w:rPr/>
+        <w:t>Using the sound speeds predicted from the DOS (Table I), the NMD-predicted lifetimes for a-SiO2 and a-Si are used to predict the mode diffusivities with Eq. (5). The results are plotted in Figs. 5(a) and 5(b). We note that the sound speed is most appropriate for the lowest-frequency modes, where the DOS scales as ω 2 (Fig. 2).”</w:t>
+      </w:r>
+    </w:p>
+    <w:p>
+      <w:pPr>
+        <w:pStyle w:val="style0"/>
+      </w:pPr>
+      <w:r>
+        <w:rPr/>
+        <w:t>We feel the comparison between NMD and AF-predicted diffusivities is necessary to determine \omega_{cut}, and is valid since we do not use the NMD predictions for \omega &gt; \omega_{cut}.</w:t>
+      </w:r>
+    </w:p>
+    <w:p>
+      <w:pPr>
+        <w:pStyle w:val="style0"/>
+      </w:pPr>
+      <w:r>
+        <w:rPr/>
+        <w:t>We have omitted NMD-predicted diffusivities for \omega &gt; \omega_{cut}</w:t>
       </w:r>
     </w:p>
     <w:p>
@@ -2611,6 +1733,11 @@
     <w:p>
       <w:pPr>
         <w:pStyle w:val="style0"/>
+        <w:widowControl/>
+        <w:suppressAutoHyphens w:val="true"/>
+        <w:overflowPunct w:val="false"/>
+        <w:spacing w:after="200" w:before="0" w:line="276" w:lineRule="auto"/>
+        <w:contextualSpacing w:val="false"/>
       </w:pPr>
       <w:r>
         <w:rPr/>
@@ -2623,7 +1750,7 @@
       <w:pgNumType w:fmt="decimal"/>
       <w:formProt w:val="false"/>
       <w:textDirection w:val="lrTb"/>
-      <w:docGrid w:charSpace="4096" w:linePitch="360" w:type="default"/>
+      <w:docGrid w:charSpace="16384" w:linePitch="360" w:type="default"/>
     </w:sectPr>
   </w:body>
 </w:document>
@@ -2637,15 +1764,13 @@
     <w:pPr>
       <w:widowControl/>
       <w:suppressAutoHyphens w:val="true"/>
-      <w:kinsoku w:val="true"/>
-      <w:overflowPunct w:val="true"/>
-      <w:autoSpaceDE w:val="true"/>
+      <w:overflowPunct w:val="false"/>
       <w:spacing w:after="200" w:before="0" w:line="276" w:lineRule="auto"/>
       <w:contextualSpacing w:val="false"/>
     </w:pPr>
     <w:rPr>
       <w:rFonts w:ascii="Calibri" w:cs="Calibri" w:eastAsia="WenQuanYi Micro Hei" w:hAnsi="Calibri"/>
-      <w:color w:val="auto"/>
+      <w:color w:val="00000A"/>
       <w:sz w:val="22"/>
       <w:szCs w:val="22"/>
       <w:lang w:bidi="ar-SA" w:eastAsia="en-US" w:val="en-US"/>
@@ -2664,6 +1789,7 @@
       <w:rFonts w:ascii="Times New Roman" w:cs="Times New Roman" w:eastAsia="Times New Roman" w:hAnsi="Times New Roman"/>
       <w:b/>
       <w:bCs/>
+      <w:sz w:val="20"/>
       <w:szCs w:val="20"/>
     </w:rPr>
   </w:style>
@@ -2779,6 +1905,7 @@
       <w:rFonts w:ascii="Times New Roman" w:cs="Times New Roman" w:eastAsia="Times New Roman" w:hAnsi="Times New Roman"/>
       <w:b/>
       <w:bCs/>
+      <w:sz w:val="20"/>
       <w:szCs w:val="20"/>
     </w:rPr>
   </w:style>
